--- a/segmentfault/思否博客测试报告.docx
+++ b/segmentfault/思否博客测试报告.docx
@@ -89,6 +89,26 @@
     <w:p/>
     <w:p/>
     <w:p/>
+    <w:p>
+      <w:pPr>
+        <w:jc w:val="center"/>
+        <w:rPr>
+          <w:rFonts w:hint="eastAsia" w:ascii="黑体" w:hAnsi="黑体" w:eastAsia="黑体" w:cs="黑体"/>
+          <w:sz w:val="48"/>
+          <w:szCs w:val="48"/>
+          <w:lang w:eastAsia="zh-CN"/>
+        </w:rPr>
+      </w:pPr>
+      <w:r>
+        <w:rPr>
+          <w:rFonts w:hint="eastAsia" w:ascii="黑体" w:hAnsi="黑体" w:eastAsia="黑体" w:cs="黑体"/>
+          <w:sz w:val="48"/>
+          <w:szCs w:val="48"/>
+          <w:lang w:eastAsia="zh-CN"/>
+        </w:rPr>
+        <w:t>顾金鑫</w:t>
+      </w:r>
+    </w:p>
     <w:p/>
     <w:p/>
     <w:p/>
@@ -399,8 +419,6 @@
         </w:rPr>
         <w:t>正文</w:t>
       </w:r>
-      <w:bookmarkStart w:id="0" w:name="_GoBack"/>
-      <w:bookmarkEnd w:id="0"/>
     </w:p>
     <w:p>
       <w:pPr>
@@ -542,7 +560,23 @@
           <w:shd w:val="clear" w:fill="FFFFFF"/>
           <w:lang w:val="en-US" w:eastAsia="zh-CN"/>
         </w:rPr>
-        <w:t>测试，测试用例一共为89个，发现4个缺陷，其中登录模块2个，注册模块1个，正文模块3个，搜索模块2个。</w:t>
+        <w:t>测试，测试用例一共为89个，发现6个缺陷，通过率为93%，</w:t>
+      </w:r>
+      <w:bookmarkStart w:id="0" w:name="_GoBack"/>
+      <w:bookmarkEnd w:id="0"/>
+      <w:r>
+        <w:rPr>
+          <w:rFonts w:hint="eastAsia" w:asciiTheme="minorEastAsia" w:hAnsiTheme="minorEastAsia" w:cstheme="minorEastAsia"/>
+          <w:i w:val="0"/>
+          <w:caps w:val="0"/>
+          <w:color w:val="222222"/>
+          <w:spacing w:val="0"/>
+          <w:sz w:val="18"/>
+          <w:szCs w:val="18"/>
+          <w:shd w:val="clear" w:fill="FFFFFF"/>
+          <w:lang w:val="en-US" w:eastAsia="zh-CN"/>
+        </w:rPr>
+        <w:t>其中登录模块2个，注册模块1个，正文模块3个，搜索模块2个。</w:t>
       </w:r>
     </w:p>
     <w:p>
